--- a/The operating system of life..docx
+++ b/The operating system of life..docx
@@ -42,7 +42,16 @@
         <w:t xml:space="preserve"> an</w:t>
       </w:r>
       <w:r>
-        <w:t xml:space="preserve"> ancon, every frog</w:t>
+        <w:t xml:space="preserve"> </w:t>
+      </w:r>
+      <w:r>
+        <w:rPr>
+          <w:color w:val="00B050"/>
+        </w:rPr>
+        <w:t>ancon</w:t>
+      </w:r>
+      <w:r>
+        <w:t>, every frog</w:t>
       </w:r>
       <w:r>
         <w:t xml:space="preserve"> </w:t>
@@ -339,7 +348,16 @@
         <w:t>y</w:t>
       </w:r>
       <w:r>
-        <w:t xml:space="preserve"> these instructions and send them off to help make the building blocks of more robots. They </w:t>
+        <w:t xml:space="preserve"> these instructions and send them off to help make the building blocks of more robots. The</w:t>
+      </w:r>
+      <w:r>
+        <w:rPr>
+          <w:rFonts w:hint="eastAsia"/>
+        </w:rPr>
+        <w:t>ir</w:t>
+      </w:r>
+      <w:r>
+        <w:t xml:space="preserve"> </w:t>
       </w:r>
       <w:r>
         <w:rPr>
@@ -613,7 +631,10 @@
         <w:t>s</w:t>
       </w:r>
       <w:r>
-        <w:t>, build for</w:t>
+        <w:t>, build f</w:t>
+      </w:r>
+      <w:r>
+        <w:t>ro</w:t>
       </w:r>
       <w:r>
         <w:t>m</w:t>
@@ -1284,6 +1305,7 @@
     <w:lsdException w:name="HTML Sample" w:semiHidden="1" w:unhideWhenUsed="1"/>
     <w:lsdException w:name="HTML Typewriter" w:semiHidden="1" w:unhideWhenUsed="1"/>
     <w:lsdException w:name="HTML Variable" w:semiHidden="1" w:unhideWhenUsed="1"/>
+    <w:lsdException w:name="Normal Table" w:semiHidden="1" w:unhideWhenUsed="1"/>
     <w:lsdException w:name="annotation subject" w:semiHidden="1" w:unhideWhenUsed="1"/>
     <w:lsdException w:name="No List" w:semiHidden="1" w:unhideWhenUsed="1"/>
     <w:lsdException w:name="Outline List 1" w:semiHidden="1" w:unhideWhenUsed="1"/>
@@ -1330,8 +1352,10 @@
     <w:lsdException w:name="Table Subtle 2" w:semiHidden="1" w:unhideWhenUsed="1"/>
     <w:lsdException w:name="Table Web 1" w:semiHidden="1" w:unhideWhenUsed="1"/>
     <w:lsdException w:name="Table Web 2" w:semiHidden="1" w:unhideWhenUsed="1"/>
+    <w:lsdException w:name="Table Web 3" w:semiHidden="1" w:unhideWhenUsed="1"/>
     <w:lsdException w:name="Balloon Text" w:semiHidden="1" w:unhideWhenUsed="1"/>
     <w:lsdException w:name="Table Grid" w:uiPriority="39"/>
+    <w:lsdException w:name="Table Theme" w:semiHidden="1" w:unhideWhenUsed="1"/>
     <w:lsdException w:name="Placeholder Text" w:semiHidden="1"/>
     <w:lsdException w:name="No Spacing" w:uiPriority="1" w:qFormat="1"/>
     <w:lsdException w:name="Light Shading" w:uiPriority="60"/>
